--- a/Customizer Revision Mar 6.docx
+++ b/Customizer Revision Mar 6.docx
@@ -20,14 +20,7 @@
           <w:rFonts w:ascii="Calibri" w:eastAsia="Calibri" w:hAnsi="Calibri" w:cs="Calibri"/>
           <w:lang w:val="en-US"/>
         </w:rPr>
-        <w:t xml:space="preserve">For the legs, can there be a product tag/info tag that explains it a bit?  Appears like </w:t>
-      </w:r>
-      <w:r>
-        <w:rPr>
-          <w:rFonts w:ascii="Calibri" w:eastAsia="Calibri" w:hAnsi="Calibri" w:cs="Calibri"/>
-          <w:lang w:val="en-US"/>
-        </w:rPr>
-        <w:t>this, when user click on the dot, it tells them what is different for each leg type</w:t>
+        <w:t>For the legs, can there be a product tag/info tag that explains it a bit?  Appears like this, when user click on the dot, it tells them what is different for each leg type</w:t>
       </w:r>
     </w:p>
     <w:p>
@@ -40,10 +33,10 @@
       </w:pPr>
       <w:r>
         <w:object w:dxaOrig="3320" w:dyaOrig="4474">
-          <v:rect id="rectole0000000000" o:spid="_x0000_i1025" style="width:165.75pt;height:223.5pt" o:ole="" o:preferrelative="t" stroked="f">
+          <v:rect id="rectole0000000000" o:spid="_x0000_i1025" style="width:99.75pt;height:114.75pt" o:ole="" o:preferrelative="t" stroked="f">
             <v:imagedata r:id="rId5" o:title=""/>
           </v:rect>
-          <o:OLEObject Type="Embed" ProgID="StaticMetafile" ShapeID="rectole0000000000" DrawAspect="Content" ObjectID="_1711462859" r:id="rId6"/>
+          <o:OLEObject Type="Embed" ProgID="StaticMetafile" ShapeID="rectole0000000000" DrawAspect="Content" ObjectID="_1711538404" r:id="rId6"/>
         </w:object>
       </w:r>
     </w:p>
@@ -90,7 +83,7 @@
           <v:rect id="rectole0000000001" o:spid="_x0000_i1026" style="width:72.75pt;height:72.75pt" o:ole="" o:preferrelative="t" stroked="f">
             <v:imagedata r:id="rId7" o:title=""/>
           </v:rect>
-          <o:OLEObject Type="Embed" ProgID="StaticMetafile" ShapeID="rectole0000000001" DrawAspect="Content" ObjectID="_1711462860" r:id="rId8"/>
+          <o:OLEObject Type="Embed" ProgID="StaticMetafile" ShapeID="rectole0000000001" DrawAspect="Content" ObjectID="_1711538405" r:id="rId8"/>
         </w:object>
       </w:r>
       <w:r>
@@ -98,8 +91,268 @@
           <v:rect id="rectole0000000002" o:spid="_x0000_i1027" style="width:72.75pt;height:72.75pt" o:ole="" o:preferrelative="t" stroked="f">
             <v:imagedata r:id="rId9" o:title=""/>
           </v:rect>
-          <o:OLEObject Type="Embed" ProgID="StaticMetafile" ShapeID="rectole0000000002" DrawAspect="Content" ObjectID="_1711462861" r:id="rId10"/>
+          <o:OLEObject Type="Embed" ProgID="StaticMetafile" ShapeID="rectole0000000002" DrawAspect="Content" ObjectID="_1711538406" r:id="rId10"/>
         </w:object>
+      </w:r>
+    </w:p>
+    <w:p>
+      <w:pPr>
+        <w:spacing w:after="160" w:line="259" w:lineRule="auto"/>
+        <w:rPr>
+          <w:rFonts w:ascii="Calibri" w:eastAsia="Calibri" w:hAnsi="Calibri" w:cs="Calibri"/>
+        </w:rPr>
+      </w:pPr>
+    </w:p>
+    <w:p>
+      <w:pPr>
+        <w:numPr>
+          <w:ilvl w:val="0"/>
+          <w:numId w:val="5"/>
+        </w:numPr>
+        <w:spacing w:after="160" w:line="259" w:lineRule="auto"/>
+        <w:ind w:left="720" w:hanging="360"/>
+        <w:rPr>
+          <w:rFonts w:ascii="Calibri" w:eastAsia="Calibri" w:hAnsi="Calibri" w:cs="Calibri"/>
+        </w:rPr>
+      </w:pPr>
+      <w:proofErr w:type="spellStart"/>
+      <w:r>
+        <w:rPr>
+          <w:rFonts w:ascii="Calibri" w:eastAsia="Calibri" w:hAnsi="Calibri" w:cs="Calibri"/>
+        </w:rPr>
+        <w:t>Wood</w:t>
+      </w:r>
+      <w:proofErr w:type="spellEnd"/>
+      <w:r>
+        <w:rPr>
+          <w:rFonts w:ascii="Calibri" w:eastAsia="Calibri" w:hAnsi="Calibri" w:cs="Calibri"/>
+        </w:rPr>
+        <w:t xml:space="preserve"> </w:t>
+      </w:r>
+      <w:proofErr w:type="spellStart"/>
+      <w:r>
+        <w:rPr>
+          <w:rFonts w:ascii="Calibri" w:eastAsia="Calibri" w:hAnsi="Calibri" w:cs="Calibri"/>
+        </w:rPr>
+        <w:t>Thickness</w:t>
+      </w:r>
+      <w:proofErr w:type="spellEnd"/>
+    </w:p>
+    <w:p>
+      <w:pPr>
+        <w:spacing w:after="160" w:line="259" w:lineRule="auto"/>
+        <w:ind w:left="720"/>
+        <w:rPr>
+          <w:rFonts w:ascii="Calibri" w:eastAsia="Calibri" w:hAnsi="Calibri" w:cs="Calibri"/>
+          <w:lang w:val="en-US"/>
+        </w:rPr>
+      </w:pPr>
+      <w:r>
+        <w:rPr>
+          <w:rFonts w:ascii="Calibri" w:eastAsia="Calibri" w:hAnsi="Calibri" w:cs="Calibri"/>
+          <w:lang w:val="en-US"/>
+        </w:rPr>
+        <w:t xml:space="preserve">Can we do one more </w:t>
+      </w:r>
+      <w:proofErr w:type="spellStart"/>
+      <w:r>
+        <w:rPr>
+          <w:rFonts w:ascii="Calibri" w:eastAsia="Calibri" w:hAnsi="Calibri" w:cs="Calibri"/>
+          <w:lang w:val="en-US"/>
+        </w:rPr>
+        <w:t>varitaion</w:t>
+      </w:r>
+      <w:proofErr w:type="spellEnd"/>
+      <w:r>
+        <w:rPr>
+          <w:rFonts w:ascii="Calibri" w:eastAsia="Calibri" w:hAnsi="Calibri" w:cs="Calibri"/>
+          <w:lang w:val="en-US"/>
+        </w:rPr>
+        <w:t xml:space="preserve"> for solid wood traditional 3 colors with a thicker option (45</w:t>
+      </w:r>
+      <w:proofErr w:type="gramStart"/>
+      <w:r>
+        <w:rPr>
+          <w:rFonts w:ascii="Calibri" w:eastAsia="Calibri" w:hAnsi="Calibri" w:cs="Calibri"/>
+          <w:lang w:val="en-US"/>
+        </w:rPr>
+        <w:t>mm</w:t>
+      </w:r>
+      <w:proofErr w:type="gramEnd"/>
+      <w:r>
+        <w:rPr>
+          <w:rFonts w:ascii="Calibri" w:eastAsia="Calibri" w:hAnsi="Calibri" w:cs="Calibri"/>
+          <w:lang w:val="en-US"/>
+        </w:rPr>
+        <w:t>)</w:t>
+      </w:r>
+    </w:p>
+    <w:p>
+      <w:pPr>
+        <w:spacing w:after="160" w:line="259" w:lineRule="auto"/>
+        <w:ind w:left="720"/>
+        <w:rPr>
+          <w:lang w:val="en-US"/>
+        </w:rPr>
+      </w:pPr>
+      <w:r>
+        <w:object w:dxaOrig="4433" w:dyaOrig="2186">
+          <v:rect id="rectole0000000004" o:spid="_x0000_i1028" style="width:201pt;height:1in" o:ole="" o:preferrelative="t" stroked="f">
+            <v:imagedata r:id="rId11" o:title=""/>
+          </v:rect>
+          <o:OLEObject Type="Embed" ProgID="StaticMetafile" ShapeID="rectole0000000004" DrawAspect="Content" ObjectID="_1711538407" r:id="rId12"/>
+        </w:object>
+      </w:r>
+    </w:p>
+    <w:p>
+      <w:pPr>
+        <w:spacing w:after="160" w:line="259" w:lineRule="auto"/>
+        <w:rPr>
+          <w:lang w:val="en-US"/>
+        </w:rPr>
+      </w:pPr>
+    </w:p>
+    <w:p>
+      <w:pPr>
+        <w:spacing w:after="160" w:line="259" w:lineRule="auto"/>
+        <w:ind w:left="720"/>
+        <w:rPr>
+          <w:lang w:val="en-US"/>
+        </w:rPr>
+      </w:pPr>
+    </w:p>
+    <w:p>
+      <w:pPr>
+        <w:spacing w:after="160" w:line="259" w:lineRule="auto"/>
+        <w:ind w:left="720"/>
+        <w:rPr>
+          <w:rFonts w:ascii="Calibri" w:eastAsia="Calibri" w:hAnsi="Calibri" w:cs="Calibri"/>
+          <w:lang w:val="en-US"/>
+        </w:rPr>
+      </w:pPr>
+    </w:p>
+    <w:p>
+      <w:pPr>
+        <w:spacing w:after="160" w:line="259" w:lineRule="auto"/>
+        <w:ind w:left="720"/>
+        <w:rPr>
+          <w:rFonts w:ascii="Calibri" w:eastAsia="Calibri" w:hAnsi="Calibri" w:cs="Calibri"/>
+          <w:lang w:val="en-US"/>
+        </w:rPr>
+      </w:pPr>
+    </w:p>
+    <w:p>
+      <w:pPr>
+        <w:spacing w:after="160" w:line="259" w:lineRule="auto"/>
+        <w:ind w:left="720"/>
+        <w:rPr>
+          <w:rFonts w:ascii="Calibri" w:eastAsia="Calibri" w:hAnsi="Calibri" w:cs="Calibri"/>
+          <w:lang w:val="en-US"/>
+        </w:rPr>
+      </w:pPr>
+    </w:p>
+    <w:p>
+      <w:pPr>
+        <w:spacing w:after="160" w:line="259" w:lineRule="auto"/>
+        <w:ind w:left="720"/>
+        <w:rPr>
+          <w:rFonts w:ascii="Calibri" w:eastAsia="Calibri" w:hAnsi="Calibri" w:cs="Calibri"/>
+          <w:lang w:val="en-US"/>
+        </w:rPr>
+      </w:pPr>
+    </w:p>
+    <w:p>
+      <w:pPr>
+        <w:spacing w:after="160" w:line="259" w:lineRule="auto"/>
+        <w:ind w:left="720"/>
+        <w:rPr>
+          <w:rFonts w:ascii="Calibri" w:eastAsia="Calibri" w:hAnsi="Calibri" w:cs="Calibri"/>
+          <w:lang w:val="en-US"/>
+        </w:rPr>
+      </w:pPr>
+    </w:p>
+    <w:p>
+      <w:pPr>
+        <w:spacing w:after="160" w:line="259" w:lineRule="auto"/>
+        <w:ind w:left="720"/>
+        <w:rPr>
+          <w:rFonts w:ascii="Calibri" w:eastAsia="Calibri" w:hAnsi="Calibri" w:cs="Calibri"/>
+          <w:lang w:val="en-US"/>
+        </w:rPr>
+      </w:pPr>
+    </w:p>
+    <w:p>
+      <w:pPr>
+        <w:spacing w:after="160" w:line="259" w:lineRule="auto"/>
+        <w:ind w:left="720"/>
+        <w:rPr>
+          <w:rFonts w:ascii="Calibri" w:eastAsia="Calibri" w:hAnsi="Calibri" w:cs="Calibri"/>
+          <w:lang w:val="en-US"/>
+        </w:rPr>
+      </w:pPr>
+    </w:p>
+    <w:p>
+      <w:pPr>
+        <w:spacing w:after="160" w:line="259" w:lineRule="auto"/>
+        <w:ind w:left="720"/>
+        <w:rPr>
+          <w:rFonts w:ascii="Calibri" w:eastAsia="Calibri" w:hAnsi="Calibri" w:cs="Calibri"/>
+          <w:lang w:val="en-US"/>
+        </w:rPr>
+      </w:pPr>
+    </w:p>
+    <w:p>
+      <w:pPr>
+        <w:spacing w:after="160" w:line="259" w:lineRule="auto"/>
+        <w:ind w:left="720"/>
+        <w:rPr>
+          <w:rFonts w:ascii="Calibri" w:eastAsia="Calibri" w:hAnsi="Calibri" w:cs="Calibri"/>
+          <w:lang w:val="en-US"/>
+        </w:rPr>
+      </w:pPr>
+    </w:p>
+    <w:p>
+      <w:pPr>
+        <w:spacing w:after="160" w:line="259" w:lineRule="auto"/>
+        <w:ind w:left="720"/>
+        <w:rPr>
+          <w:rFonts w:ascii="Calibri" w:eastAsia="Calibri" w:hAnsi="Calibri" w:cs="Calibri"/>
+          <w:lang w:val="en-US"/>
+        </w:rPr>
+      </w:pPr>
+    </w:p>
+    <w:p>
+      <w:pPr>
+        <w:spacing w:after="160" w:line="259" w:lineRule="auto"/>
+        <w:ind w:left="720"/>
+        <w:rPr>
+          <w:rFonts w:ascii="Calibri" w:eastAsia="Calibri" w:hAnsi="Calibri" w:cs="Calibri"/>
+          <w:lang w:val="en-US"/>
+        </w:rPr>
+      </w:pPr>
+    </w:p>
+    <w:p>
+      <w:pPr>
+        <w:numPr>
+          <w:ilvl w:val="0"/>
+          <w:numId w:val="5"/>
+        </w:numPr>
+        <w:spacing w:after="160" w:line="259" w:lineRule="auto"/>
+        <w:ind w:left="720" w:hanging="360"/>
+        <w:rPr>
+          <w:rFonts w:ascii="Calibri" w:eastAsia="Calibri" w:hAnsi="Calibri" w:cs="Calibri"/>
+          <w:color w:val="FF0000"/>
+          <w:lang w:val="en-US"/>
+        </w:rPr>
+      </w:pPr>
+      <w:r>
+        <w:rPr>
+          <w:rFonts w:ascii="Calibri" w:eastAsia="Calibri" w:hAnsi="Calibri" w:cs="Calibri"/>
+          <w:color w:val="FF0000"/>
+          <w:lang w:val="en-US"/>
+        </w:rPr>
+        <w:lastRenderedPageBreak/>
+        <w:t>Each Color Can I put names next to numbers?</w:t>
       </w:r>
     </w:p>
     <w:p>
@@ -126,117 +379,19 @@
     <w:p>
       <w:pPr>
         <w:spacing w:after="160" w:line="259" w:lineRule="auto"/>
-        <w:rPr>
-          <w:rFonts w:ascii="Calibri" w:eastAsia="Calibri" w:hAnsi="Calibri" w:cs="Calibri"/>
+        <w:ind w:left="720"/>
+        <w:rPr>
+          <w:rFonts w:ascii="Calibri" w:eastAsia="Calibri" w:hAnsi="Calibri" w:cs="Calibri"/>
+          <w:color w:val="FF0000"/>
+          <w:lang w:val="en-US"/>
         </w:rPr>
       </w:pPr>
       <w:r>
         <w:object w:dxaOrig="8402" w:dyaOrig="3725">
-          <v:rect id="rectole0000000003" o:spid="_x0000_i1028" style="width:420pt;height:186pt" o:ole="" o:preferrelative="t" stroked="f">
-            <v:imagedata r:id="rId11" o:title=""/>
-          </v:rect>
-          <o:OLEObject Type="Embed" ProgID="StaticMetafile" ShapeID="rectole0000000003" DrawAspect="Content" ObjectID="_1711462862" r:id="rId12"/>
-        </w:object>
-      </w:r>
-    </w:p>
-    <w:p>
-      <w:pPr>
-        <w:numPr>
-          <w:ilvl w:val="0"/>
-          <w:numId w:val="5"/>
-        </w:numPr>
-        <w:spacing w:after="160" w:line="259" w:lineRule="auto"/>
-        <w:ind w:left="720" w:hanging="360"/>
-        <w:rPr>
-          <w:rFonts w:ascii="Calibri" w:eastAsia="Calibri" w:hAnsi="Calibri" w:cs="Calibri"/>
-        </w:rPr>
-      </w:pPr>
-      <w:proofErr w:type="spellStart"/>
-      <w:r>
-        <w:rPr>
-          <w:rFonts w:ascii="Calibri" w:eastAsia="Calibri" w:hAnsi="Calibri" w:cs="Calibri"/>
-        </w:rPr>
-        <w:t>Wood</w:t>
-      </w:r>
-      <w:proofErr w:type="spellEnd"/>
-      <w:r>
-        <w:rPr>
-          <w:rFonts w:ascii="Calibri" w:eastAsia="Calibri" w:hAnsi="Calibri" w:cs="Calibri"/>
-        </w:rPr>
-        <w:t xml:space="preserve"> </w:t>
-      </w:r>
-      <w:proofErr w:type="spellStart"/>
-      <w:r>
-        <w:rPr>
-          <w:rFonts w:ascii="Calibri" w:eastAsia="Calibri" w:hAnsi="Calibri" w:cs="Calibri"/>
-        </w:rPr>
-        <w:t>Thickness</w:t>
-      </w:r>
-      <w:proofErr w:type="spellEnd"/>
-    </w:p>
-    <w:p>
-      <w:pPr>
-        <w:spacing w:after="160" w:line="259" w:lineRule="auto"/>
-        <w:ind w:left="720"/>
-        <w:rPr>
-          <w:rFonts w:ascii="Calibri" w:eastAsia="Calibri" w:hAnsi="Calibri" w:cs="Calibri"/>
-          <w:lang w:val="en-US"/>
-        </w:rPr>
-      </w:pPr>
-      <w:r>
-        <w:rPr>
-          <w:rFonts w:ascii="Calibri" w:eastAsia="Calibri" w:hAnsi="Calibri" w:cs="Calibri"/>
-          <w:lang w:val="en-US"/>
-        </w:rPr>
-        <w:t xml:space="preserve">Can we do one more </w:t>
-      </w:r>
-      <w:proofErr w:type="spellStart"/>
-      <w:r>
-        <w:rPr>
-          <w:rFonts w:ascii="Calibri" w:eastAsia="Calibri" w:hAnsi="Calibri" w:cs="Calibri"/>
-          <w:lang w:val="en-US"/>
-        </w:rPr>
-        <w:t>varitaion</w:t>
-      </w:r>
-      <w:proofErr w:type="spellEnd"/>
-      <w:r>
-        <w:rPr>
-          <w:rFonts w:ascii="Calibri" w:eastAsia="Calibri" w:hAnsi="Calibri" w:cs="Calibri"/>
-          <w:lang w:val="en-US"/>
-        </w:rPr>
-        <w:t xml:space="preserve"> for solid wood traditional 3 colors with a thicker option (45</w:t>
-      </w:r>
-      <w:proofErr w:type="gramStart"/>
-      <w:r>
-        <w:rPr>
-          <w:rFonts w:ascii="Calibri" w:eastAsia="Calibri" w:hAnsi="Calibri" w:cs="Calibri"/>
-          <w:lang w:val="en-US"/>
-        </w:rPr>
-        <w:t>mm</w:t>
-      </w:r>
-      <w:proofErr w:type="gramEnd"/>
-      <w:r>
-        <w:rPr>
-          <w:rFonts w:ascii="Calibri" w:eastAsia="Calibri" w:hAnsi="Calibri" w:cs="Calibri"/>
-          <w:lang w:val="en-US"/>
-        </w:rPr>
-        <w:t>)</w:t>
-      </w:r>
-    </w:p>
-    <w:p>
-      <w:pPr>
-        <w:spacing w:after="160" w:line="259" w:lineRule="auto"/>
-        <w:ind w:left="720"/>
-        <w:rPr>
-          <w:rFonts w:ascii="Calibri" w:eastAsia="Calibri" w:hAnsi="Calibri" w:cs="Calibri"/>
-        </w:rPr>
-      </w:pPr>
-      <w:r>
-        <w:object w:dxaOrig="4433" w:dyaOrig="2186">
-          <v:rect id="rectole0000000004" o:spid="_x0000_i1029" style="width:222pt;height:109.5pt" o:ole="" o:preferrelative="t" stroked="f">
+          <v:rect id="rectole0000000003" o:spid="_x0000_i1029" style="width:420pt;height:186pt" o:ole="" o:preferrelative="t" stroked="f">
             <v:imagedata r:id="rId13" o:title=""/>
           </v:rect>
-          <o:OLEObject Type="Embed" ProgID="StaticMetafile" ShapeID="rectole0000000004" DrawAspect="Content" ObjectID="_1711462863" r:id="rId14"/>
+          <o:OLEObject Type="Embed" ProgID="StaticMetafile" ShapeID="rectole0000000003" DrawAspect="Content" ObjectID="_1711538408" r:id="rId14"/>
         </w:object>
       </w:r>
     </w:p>
@@ -246,18 +401,9 @@
         <w:ind w:left="720"/>
         <w:rPr>
           <w:rFonts w:ascii="Calibri" w:eastAsia="Calibri" w:hAnsi="Calibri" w:cs="Calibri"/>
-          <w:color w:val="FF0000"/>
-          <w:lang w:val="en-US"/>
-        </w:rPr>
-      </w:pPr>
-      <w:r>
-        <w:rPr>
-          <w:rFonts w:ascii="Calibri" w:eastAsia="Calibri" w:hAnsi="Calibri" w:cs="Calibri"/>
-          <w:color w:val="FF0000"/>
-          <w:lang w:val="en-US"/>
-        </w:rPr>
-        <w:t>Also I want the maple one to be lighter color, I asked last time…</w:t>
-      </w:r>
+          <w:lang w:val="en-US"/>
+        </w:rPr>
+      </w:pPr>
     </w:p>
     <w:p>
       <w:pPr>
@@ -269,364 +415,59 @@
         <w:ind w:left="720" w:hanging="360"/>
         <w:rPr>
           <w:rFonts w:ascii="Calibri" w:eastAsia="Calibri" w:hAnsi="Calibri" w:cs="Calibri"/>
+          <w:lang w:val="en-US"/>
+        </w:rPr>
+      </w:pPr>
+      <w:r>
+        <w:rPr>
+          <w:rFonts w:ascii="Calibri" w:eastAsia="Calibri" w:hAnsi="Calibri" w:cs="Calibri"/>
+          <w:lang w:val="en-US"/>
+        </w:rPr>
+        <w:t xml:space="preserve">For </w:t>
+      </w:r>
+      <w:proofErr w:type="spellStart"/>
+      <w:r>
+        <w:rPr>
+          <w:rFonts w:ascii="Calibri" w:eastAsia="Calibri" w:hAnsi="Calibri" w:cs="Calibri"/>
+          <w:lang w:val="en-US"/>
+        </w:rPr>
+        <w:t>accessores</w:t>
+      </w:r>
+      <w:proofErr w:type="spellEnd"/>
+      <w:r>
+        <w:rPr>
+          <w:rFonts w:ascii="Calibri" w:eastAsia="Calibri" w:hAnsi="Calibri" w:cs="Calibri"/>
+          <w:lang w:val="en-US"/>
+        </w:rPr>
+        <w:t xml:space="preserve">, Can it allow user to enlarge the thumbnail with some </w:t>
+      </w:r>
+      <w:proofErr w:type="spellStart"/>
+      <w:r>
+        <w:rPr>
+          <w:rFonts w:ascii="Calibri" w:eastAsia="Calibri" w:hAnsi="Calibri" w:cs="Calibri"/>
+          <w:lang w:val="en-US"/>
+        </w:rPr>
+        <w:t>explaination</w:t>
+      </w:r>
+      <w:proofErr w:type="spellEnd"/>
+      <w:r>
+        <w:rPr>
+          <w:rFonts w:ascii="Calibri" w:eastAsia="Calibri" w:hAnsi="Calibri" w:cs="Calibri"/>
+          <w:lang w:val="en-US"/>
+        </w:rPr>
+        <w:t>?  How much more if I want to model all the accessories</w:t>
+      </w:r>
+    </w:p>
+    <w:p>
+      <w:pPr>
+        <w:spacing w:after="160" w:line="259" w:lineRule="auto"/>
+        <w:ind w:left="720"/>
+        <w:rPr>
+          <w:rFonts w:ascii="Calibri" w:eastAsia="Calibri" w:hAnsi="Calibri" w:cs="Calibri"/>
           <w:color w:val="FF0000"/>
-        </w:rPr>
-      </w:pPr>
-      <w:proofErr w:type="spellStart"/>
-      <w:r>
-        <w:rPr>
-          <w:rFonts w:ascii="Calibri" w:eastAsia="Calibri" w:hAnsi="Calibri" w:cs="Calibri"/>
-          <w:color w:val="FF0000"/>
-        </w:rPr>
-        <w:t>Linked</w:t>
-      </w:r>
-      <w:proofErr w:type="spellEnd"/>
-      <w:r>
-        <w:rPr>
-          <w:rFonts w:ascii="Calibri" w:eastAsia="Calibri" w:hAnsi="Calibri" w:cs="Calibri"/>
-          <w:color w:val="FF0000"/>
-        </w:rPr>
-        <w:t xml:space="preserve"> </w:t>
-      </w:r>
-      <w:proofErr w:type="spellStart"/>
-      <w:r>
-        <w:rPr>
-          <w:rFonts w:ascii="Calibri" w:eastAsia="Calibri" w:hAnsi="Calibri" w:cs="Calibri"/>
-          <w:color w:val="FF0000"/>
-        </w:rPr>
-        <w:t>to</w:t>
-      </w:r>
-      <w:proofErr w:type="spellEnd"/>
-      <w:r>
-        <w:rPr>
-          <w:rFonts w:ascii="Calibri" w:eastAsia="Calibri" w:hAnsi="Calibri" w:cs="Calibri"/>
-          <w:color w:val="FF0000"/>
-        </w:rPr>
-        <w:t xml:space="preserve"> </w:t>
-      </w:r>
-      <w:proofErr w:type="spellStart"/>
-      <w:r>
-        <w:rPr>
-          <w:rFonts w:ascii="Calibri" w:eastAsia="Calibri" w:hAnsi="Calibri" w:cs="Calibri"/>
-          <w:color w:val="FF0000"/>
-        </w:rPr>
-        <w:t>Our</w:t>
-      </w:r>
-      <w:proofErr w:type="spellEnd"/>
-      <w:r>
-        <w:rPr>
-          <w:rFonts w:ascii="Calibri" w:eastAsia="Calibri" w:hAnsi="Calibri" w:cs="Calibri"/>
-          <w:color w:val="FF0000"/>
-        </w:rPr>
-        <w:t xml:space="preserve"> </w:t>
-      </w:r>
-      <w:proofErr w:type="spellStart"/>
-      <w:r>
-        <w:rPr>
-          <w:rFonts w:ascii="Calibri" w:eastAsia="Calibri" w:hAnsi="Calibri" w:cs="Calibri"/>
-          <w:color w:val="FF0000"/>
-        </w:rPr>
-        <w:t>Youtube</w:t>
-      </w:r>
-      <w:proofErr w:type="spellEnd"/>
-      <w:r>
-        <w:rPr>
-          <w:rFonts w:ascii="Calibri" w:eastAsia="Calibri" w:hAnsi="Calibri" w:cs="Calibri"/>
-          <w:color w:val="FF0000"/>
-        </w:rPr>
-        <w:t xml:space="preserve"> </w:t>
-      </w:r>
-      <w:proofErr w:type="spellStart"/>
-      <w:r>
-        <w:rPr>
-          <w:rFonts w:ascii="Calibri" w:eastAsia="Calibri" w:hAnsi="Calibri" w:cs="Calibri"/>
-          <w:color w:val="FF0000"/>
-        </w:rPr>
-        <w:t>Channel</w:t>
-      </w:r>
-      <w:proofErr w:type="spellEnd"/>
-    </w:p>
-    <w:p>
-      <w:pPr>
-        <w:numPr>
-          <w:ilvl w:val="0"/>
-          <w:numId w:val="6"/>
-        </w:numPr>
-        <w:spacing w:after="160" w:line="259" w:lineRule="auto"/>
-        <w:ind w:left="720" w:hanging="360"/>
-        <w:rPr>
-          <w:rFonts w:ascii="Calibri" w:eastAsia="Calibri" w:hAnsi="Calibri" w:cs="Calibri"/>
-          <w:lang w:val="en-US"/>
-        </w:rPr>
-      </w:pPr>
-      <w:r>
-        <w:rPr>
-          <w:rFonts w:ascii="Calibri" w:eastAsia="Calibri" w:hAnsi="Calibri" w:cs="Calibri"/>
-          <w:lang w:val="en-US"/>
-        </w:rPr>
-        <w:t xml:space="preserve">For </w:t>
-      </w:r>
-      <w:proofErr w:type="spellStart"/>
-      <w:r>
-        <w:rPr>
-          <w:rFonts w:ascii="Calibri" w:eastAsia="Calibri" w:hAnsi="Calibri" w:cs="Calibri"/>
-          <w:lang w:val="en-US"/>
-        </w:rPr>
-        <w:t>accessores</w:t>
-      </w:r>
-      <w:proofErr w:type="spellEnd"/>
-      <w:r>
-        <w:rPr>
-          <w:rFonts w:ascii="Calibri" w:eastAsia="Calibri" w:hAnsi="Calibri" w:cs="Calibri"/>
-          <w:lang w:val="en-US"/>
-        </w:rPr>
-        <w:t xml:space="preserve">, Can it allow user to enlarge the thumbnail with some </w:t>
-      </w:r>
-      <w:proofErr w:type="spellStart"/>
-      <w:r>
-        <w:rPr>
-          <w:rFonts w:ascii="Calibri" w:eastAsia="Calibri" w:hAnsi="Calibri" w:cs="Calibri"/>
-          <w:lang w:val="en-US"/>
-        </w:rPr>
-        <w:t>explaination</w:t>
-      </w:r>
-      <w:proofErr w:type="spellEnd"/>
-      <w:r>
-        <w:rPr>
-          <w:rFonts w:ascii="Calibri" w:eastAsia="Calibri" w:hAnsi="Calibri" w:cs="Calibri"/>
-          <w:lang w:val="en-US"/>
-        </w:rPr>
-        <w:t>?  How much more if I want to model all the accessories</w:t>
-      </w:r>
-    </w:p>
-    <w:p>
-      <w:pPr>
-        <w:spacing w:after="160" w:line="259" w:lineRule="auto"/>
-        <w:ind w:left="720"/>
-        <w:rPr>
-          <w:rFonts w:ascii="Calibri" w:eastAsia="Calibri" w:hAnsi="Calibri" w:cs="Calibri"/>
-          <w:lang w:val="en-US"/>
-        </w:rPr>
-      </w:pPr>
-    </w:p>
-    <w:p>
-      <w:pPr>
-        <w:numPr>
-          <w:ilvl w:val="0"/>
-          <w:numId w:val="7"/>
-        </w:numPr>
-        <w:spacing w:after="160" w:line="259" w:lineRule="auto"/>
-        <w:ind w:left="720" w:hanging="360"/>
-        <w:rPr>
-          <w:rFonts w:ascii="Calibri" w:eastAsia="Calibri" w:hAnsi="Calibri" w:cs="Calibri"/>
-          <w:lang w:val="en-US"/>
-        </w:rPr>
-      </w:pPr>
-      <w:r>
-        <w:rPr>
-          <w:rFonts w:ascii="Calibri" w:eastAsia="Calibri" w:hAnsi="Calibri" w:cs="Calibri"/>
-          <w:lang w:val="en-US"/>
-        </w:rPr>
-        <w:t xml:space="preserve">For the new stuff, can we have a menu </w:t>
-      </w:r>
-      <w:proofErr w:type="spellStart"/>
-      <w:r>
-        <w:rPr>
-          <w:rFonts w:ascii="Calibri" w:eastAsia="Calibri" w:hAnsi="Calibri" w:cs="Calibri"/>
-          <w:lang w:val="en-US"/>
-        </w:rPr>
-        <w:t>sturcture</w:t>
-      </w:r>
-      <w:proofErr w:type="spellEnd"/>
-      <w:r>
-        <w:rPr>
-          <w:rFonts w:ascii="Calibri" w:eastAsia="Calibri" w:hAnsi="Calibri" w:cs="Calibri"/>
-          <w:lang w:val="en-US"/>
-        </w:rPr>
-        <w:t>, like in Apple OS</w:t>
-      </w:r>
-    </w:p>
-    <w:p>
-      <w:pPr>
-        <w:spacing w:after="160" w:line="259" w:lineRule="auto"/>
-        <w:ind w:left="720"/>
-        <w:rPr>
-          <w:rFonts w:ascii="Calibri" w:eastAsia="Calibri" w:hAnsi="Calibri" w:cs="Calibri"/>
-        </w:rPr>
-      </w:pPr>
-      <w:r>
-        <w:object w:dxaOrig="4636" w:dyaOrig="2470">
-          <v:rect id="rectole0000000005" o:spid="_x0000_i1030" style="width:231.75pt;height:123.75pt" o:ole="" o:preferrelative="t" stroked="f">
-            <v:imagedata r:id="rId15" o:title=""/>
-          </v:rect>
-          <o:OLEObject Type="Embed" ProgID="StaticMetafile" ShapeID="rectole0000000005" DrawAspect="Content" ObjectID="_1711462864" r:id="rId16"/>
-        </w:object>
-      </w:r>
-    </w:p>
-    <w:p>
-      <w:pPr>
-        <w:spacing w:after="160" w:line="259" w:lineRule="auto"/>
-        <w:ind w:left="720"/>
-        <w:rPr>
-          <w:rFonts w:ascii="Calibri" w:eastAsia="Calibri" w:hAnsi="Calibri" w:cs="Calibri"/>
-        </w:rPr>
-      </w:pPr>
-    </w:p>
-    <w:p>
-      <w:pPr>
-        <w:numPr>
-          <w:ilvl w:val="0"/>
-          <w:numId w:val="8"/>
-        </w:numPr>
-        <w:spacing w:after="160" w:line="259" w:lineRule="auto"/>
-        <w:ind w:left="720" w:hanging="360"/>
-        <w:rPr>
-          <w:rFonts w:ascii="Calibri" w:eastAsia="Calibri" w:hAnsi="Calibri" w:cs="Calibri"/>
-          <w:lang w:val="en-US"/>
-        </w:rPr>
-      </w:pPr>
-      <w:r>
-        <w:rPr>
-          <w:rFonts w:ascii="Calibri" w:eastAsia="Calibri" w:hAnsi="Calibri" w:cs="Calibri"/>
-          <w:lang w:val="en-US"/>
-        </w:rPr>
-        <w:t xml:space="preserve"> The live edge is still no good…I want it improved…The handset Is no</w:t>
-      </w:r>
-      <w:r>
-        <w:rPr>
-          <w:rFonts w:ascii="Calibri" w:eastAsia="Calibri" w:hAnsi="Calibri" w:cs="Calibri"/>
-          <w:lang w:val="en-US"/>
-        </w:rPr>
-        <w:t>t properly displayed as mentioned last time</w:t>
-      </w:r>
-    </w:p>
-    <w:p>
-      <w:pPr>
-        <w:spacing w:after="160" w:line="259" w:lineRule="auto"/>
-        <w:rPr>
-          <w:rFonts w:ascii="Calibri" w:eastAsia="Calibri" w:hAnsi="Calibri" w:cs="Calibri"/>
-        </w:rPr>
-      </w:pPr>
-      <w:r>
-        <w:object w:dxaOrig="3503" w:dyaOrig="2652">
-          <v:rect id="rectole0000000006" o:spid="_x0000_i1031" style="width:175.5pt;height:132.75pt" o:ole="" o:preferrelative="t" stroked="f">
-            <v:imagedata r:id="rId17" o:title=""/>
-          </v:rect>
-          <o:OLEObject Type="Embed" ProgID="StaticMetafile" ShapeID="rectole0000000006" DrawAspect="Content" ObjectID="_1711462865" r:id="rId18"/>
-        </w:object>
-      </w:r>
-    </w:p>
-    <w:p>
-      <w:pPr>
-        <w:spacing w:after="160" w:line="259" w:lineRule="auto"/>
-        <w:ind w:left="720"/>
-        <w:rPr>
-          <w:rFonts w:ascii="Calibri" w:eastAsia="Calibri" w:hAnsi="Calibri" w:cs="Calibri"/>
-          <w:lang w:val="en-US"/>
-        </w:rPr>
-      </w:pPr>
-      <w:r>
-        <w:rPr>
-          <w:rFonts w:ascii="Calibri" w:eastAsia="Calibri" w:hAnsi="Calibri" w:cs="Calibri"/>
-          <w:lang w:val="en-US"/>
-        </w:rPr>
-        <w:t>None of these texture works?</w:t>
-      </w:r>
-    </w:p>
-    <w:p>
-      <w:pPr>
-        <w:spacing w:after="160" w:line="259" w:lineRule="auto"/>
-        <w:ind w:left="720"/>
-        <w:rPr>
-          <w:rFonts w:ascii="Calibri" w:eastAsia="Calibri" w:hAnsi="Calibri" w:cs="Calibri"/>
-          <w:lang w:val="en-US"/>
-        </w:rPr>
-      </w:pPr>
-      <w:hyperlink r:id="rId19">
-        <w:r>
-          <w:rPr>
-            <w:rFonts w:ascii="Calibri" w:eastAsia="Calibri" w:hAnsi="Calibri" w:cs="Calibri"/>
-            <w:color w:val="0000FF"/>
-            <w:u w:val="single"/>
-            <w:lang w:val="en-US"/>
-          </w:rPr>
-          <w:t>https://drive.google.com/file/d/1LJBccgdu_OvBlI6hWO7CUCF5p2HDyc70/vi</w:t>
-        </w:r>
-        <w:r>
-          <w:rPr>
-            <w:rFonts w:ascii="Calibri" w:eastAsia="Calibri" w:hAnsi="Calibri" w:cs="Calibri"/>
-            <w:color w:val="0000FF"/>
-            <w:u w:val="single"/>
-            <w:lang w:val="en-US"/>
-          </w:rPr>
-          <w:t>ew</w:t>
-        </w:r>
-      </w:hyperlink>
-    </w:p>
-    <w:p>
-      <w:pPr>
-        <w:spacing w:after="160" w:line="259" w:lineRule="auto"/>
-        <w:ind w:left="720"/>
-        <w:rPr>
-          <w:rFonts w:ascii="Calibri" w:eastAsia="Calibri" w:hAnsi="Calibri" w:cs="Calibri"/>
-          <w:lang w:val="en-US"/>
-        </w:rPr>
-      </w:pPr>
-      <w:hyperlink r:id="rId20">
-        <w:r>
-          <w:rPr>
-            <w:rFonts w:ascii="Calibri" w:eastAsia="Calibri" w:hAnsi="Calibri" w:cs="Calibri"/>
-            <w:color w:val="0000FF"/>
-            <w:u w:val="single"/>
-            <w:lang w:val="en-US"/>
-          </w:rPr>
-          <w:t>https://www.sierralivingconcepts.com/product/10503/olivet-suar-wood-single-slab-large-live-edge-dining-table-top</w:t>
-        </w:r>
-      </w:hyperlink>
-    </w:p>
-    <w:p>
-      <w:pPr>
-        <w:spacing w:after="160" w:line="259" w:lineRule="auto"/>
-        <w:ind w:left="720"/>
-        <w:rPr>
-          <w:rFonts w:ascii="Calibri" w:eastAsia="Calibri" w:hAnsi="Calibri" w:cs="Calibri"/>
-          <w:lang w:val="en-US"/>
-        </w:rPr>
-      </w:pPr>
-      <w:hyperlink r:id="rId21">
-        <w:r>
-          <w:rPr>
-            <w:rFonts w:ascii="Calibri" w:eastAsia="Calibri" w:hAnsi="Calibri" w:cs="Calibri"/>
-            <w:color w:val="0000FF"/>
-            <w:u w:val="single"/>
-            <w:lang w:val="en-US"/>
-          </w:rPr>
-          <w:t>https://www.turbosquid.com/3d-models/max-hudson-solid-acacia-table/880843</w:t>
-        </w:r>
-      </w:hyperlink>
-    </w:p>
-    <w:p>
-      <w:pPr>
-        <w:numPr>
-          <w:ilvl w:val="0"/>
-          <w:numId w:val="5"/>
-        </w:numPr>
-        <w:spacing w:after="160" w:line="259" w:lineRule="auto"/>
-        <w:ind w:left="720" w:hanging="360"/>
-        <w:rPr>
-          <w:rFonts w:ascii="Calibri" w:eastAsia="Calibri" w:hAnsi="Calibri" w:cs="Calibri"/>
-          <w:color w:val="FF0000"/>
-          <w:lang w:val="en-US"/>
-        </w:rPr>
-      </w:pPr>
-      <w:r>
-        <w:rPr>
-          <w:rFonts w:ascii="Calibri" w:eastAsia="Calibri" w:hAnsi="Calibri" w:cs="Calibri"/>
-          <w:color w:val="FF0000"/>
-          <w:lang w:val="en-US"/>
-        </w:rPr>
-        <w:t>Each Color Can I put names next to numbers?</w:t>
-      </w:r>
+          <w:lang w:val="en-US"/>
+        </w:rPr>
+      </w:pPr>
     </w:p>
     <w:sectPr>
       <w:pgSz w:w="11906" w:h="16838"/>
@@ -1234,6 +1075,7 @@
   <w:style w:type="paragraph" w:default="1" w:styleId="a">
     <w:name w:val="Normal"/>
     <w:qFormat/>
+    <w:rsid w:val="00546539"/>
   </w:style>
   <w:style w:type="character" w:default="1" w:styleId="a0">
     <w:name w:val="Default Paragraph Font"/>
